--- a/files/05.Ernani/Análise Ernani.docx
+++ b/files/05.Ernani/Análise Ernani.docx
@@ -81,32 +81,20 @@
         <w:spacing w:after="0" w:line="240" w:lineRule="auto"/>
       </w:pPr>
       <w:r>
-        <w:t xml:space="preserve">Somam-se em torno de 154 candidatos necessários sendo 30% do sexo </w:t>
-      </w:r>
-      <w:r>
-        <w:t>oposto,</w:t>
-      </w:r>
-      <w:r>
-        <w:t xml:space="preserve"> algo em torno de 46 mulheres. </w:t>
-      </w:r>
-    </w:p>
-    <w:p>
-      <w:pPr>
-        <w:spacing w:after="0" w:line="240" w:lineRule="auto"/>
-      </w:pPr>
-    </w:p>
-    <w:p>
-      <w:pPr>
-        <w:spacing w:after="0" w:line="240" w:lineRule="auto"/>
-      </w:pPr>
-      <w:r>
-        <w:t xml:space="preserve">Se tivermos 160 mil votos </w:t>
-      </w:r>
-      <w:r>
-        <w:t>válidos,</w:t>
-      </w:r>
-      <w:r>
-        <w:t xml:space="preserve"> cada cadeira será feita com 7600 votos em média.</w:t>
+        <w:t xml:space="preserve">Somam-se em torno de 154 candidatos necessários sendo 30% do sexo oposto, algo em torno de 46 mulheres. </w:t>
+      </w:r>
+    </w:p>
+    <w:p>
+      <w:pPr>
+        <w:spacing w:after="0" w:line="240" w:lineRule="auto"/>
+      </w:pPr>
+    </w:p>
+    <w:p>
+      <w:pPr>
+        <w:spacing w:after="0" w:line="240" w:lineRule="auto"/>
+      </w:pPr>
+      <w:r>
+        <w:t>Se tivermos 160 mil votos válidos, cada cadeira será feita com 7600 votos em média.</w:t>
       </w:r>
     </w:p>
     <w:p>
@@ -148,21 +136,15 @@
         <w:t>Aí</w:t>
       </w:r>
       <w:r>
-        <w:t xml:space="preserve"> falta um volume expressivo de votos para montar as </w:t>
-      </w:r>
-      <w:r>
-        <w:t>chapas.</w:t>
-      </w:r>
-    </w:p>
-    <w:p>
-      <w:pPr>
-        <w:spacing w:after="0" w:line="240" w:lineRule="auto"/>
-      </w:pPr>
-      <w:r>
-        <w:t>Não será possível “espalhar” os vereadores sob pena de não termos </w:t>
-      </w:r>
-      <w:r>
-        <w:t>legenda.</w:t>
+        <w:t xml:space="preserve"> falta um volume expressivo de votos para montar as chapas.</w:t>
+      </w:r>
+    </w:p>
+    <w:p>
+      <w:pPr>
+        <w:spacing w:after="0" w:line="240" w:lineRule="auto"/>
+      </w:pPr>
+      <w:r>
+        <w:t>Não será possível “espalhar” os vereadores sob pena de não termos legenda.</w:t>
       </w:r>
     </w:p>
     <w:p>
@@ -462,109 +444,91 @@
         <w:spacing w:after="0" w:line="240" w:lineRule="auto"/>
       </w:pPr>
       <w:r>
+        <w:t xml:space="preserve">Rochelle acho que está tranquila no PDT. Pode fazer dois lá. </w:t>
+      </w:r>
+    </w:p>
+    <w:p>
+      <w:pPr>
+        <w:spacing w:after="0" w:line="240" w:lineRule="auto"/>
+      </w:pPr>
+    </w:p>
+    <w:p>
+      <w:pPr>
+        <w:spacing w:after="0" w:line="240" w:lineRule="auto"/>
+      </w:pPr>
+      <w:r>
+        <w:t xml:space="preserve">Federação PT/PC do B/ PV, se fizer direitinho eles fazem dois. Pode ser Patrícia e China. </w:t>
+      </w:r>
+    </w:p>
+    <w:p>
+      <w:pPr>
+        <w:spacing w:after="0" w:line="240" w:lineRule="auto"/>
+      </w:pPr>
+    </w:p>
+    <w:p>
+      <w:pPr>
+        <w:spacing w:after="0" w:line="240" w:lineRule="auto"/>
+      </w:pPr>
+      <w:r>
+        <w:t xml:space="preserve">PL não vai fazer ninguém. </w:t>
+      </w:r>
+    </w:p>
+    <w:p>
+      <w:pPr>
+        <w:spacing w:after="0" w:line="240" w:lineRule="auto"/>
+      </w:pPr>
+    </w:p>
+    <w:p>
+      <w:pPr>
+        <w:spacing w:after="0" w:line="240" w:lineRule="auto"/>
+      </w:pPr>
+      <w:r>
+        <w:t>MDB vai no máximo 1. Depende se tiver um vereador lá de última hora.</w:t>
+      </w:r>
+    </w:p>
+    <w:p>
+      <w:pPr>
+        <w:spacing w:after="0" w:line="240" w:lineRule="auto"/>
+      </w:pPr>
+    </w:p>
+    <w:p>
+      <w:pPr>
+        <w:spacing w:after="0" w:line="240" w:lineRule="auto"/>
+      </w:pPr>
+      <w:r>
+        <w:t xml:space="preserve">PSDB vai ser </w:t>
+      </w:r>
+      <w:proofErr w:type="gramStart"/>
+      <w:r>
+        <w:t>um pega</w:t>
+      </w:r>
+      <w:proofErr w:type="gramEnd"/>
+      <w:r>
+        <w:t> pra </w:t>
+      </w:r>
+      <w:proofErr w:type="spellStart"/>
+      <w:r>
+        <w:t>capá</w:t>
+      </w:r>
+      <w:proofErr w:type="spellEnd"/>
+    </w:p>
+    <w:p>
+      <w:pPr>
+        <w:spacing w:after="0" w:line="240" w:lineRule="auto"/>
+      </w:pPr>
+      <w:r>
+        <w:t xml:space="preserve">E temos os nossos </w:t>
+      </w:r>
+      <w:r>
+        <w:t>partidos...</w:t>
+      </w:r>
+    </w:p>
+    <w:p>
+      <w:pPr>
+        <w:spacing w:after="0" w:line="240" w:lineRule="auto"/>
+      </w:pPr>
+      <w:r>
         <w:lastRenderedPageBreak/>
-        <w:t xml:space="preserve">Rochelle acho que </w:t>
-      </w:r>
-      <w:r>
-        <w:t>está</w:t>
-      </w:r>
-      <w:r>
-        <w:t xml:space="preserve"> tranquila no PDT. Pode fazer dois lá. </w:t>
-      </w:r>
-    </w:p>
-    <w:p>
-      <w:pPr>
-        <w:spacing w:after="0" w:line="240" w:lineRule="auto"/>
-      </w:pPr>
-    </w:p>
-    <w:p>
-      <w:pPr>
-        <w:spacing w:after="0" w:line="240" w:lineRule="auto"/>
-      </w:pPr>
-      <w:r>
-        <w:t xml:space="preserve">Federação PT/PC do B/ PV, se fizer direitinho eles fazem </w:t>
-      </w:r>
-      <w:r>
-        <w:t>dois.</w:t>
-      </w:r>
-      <w:r>
-        <w:t xml:space="preserve"> Pode ser Patrícia e China. </w:t>
-      </w:r>
-    </w:p>
-    <w:p>
-      <w:pPr>
-        <w:spacing w:after="0" w:line="240" w:lineRule="auto"/>
-      </w:pPr>
-    </w:p>
-    <w:p>
-      <w:pPr>
-        <w:spacing w:after="0" w:line="240" w:lineRule="auto"/>
-      </w:pPr>
-      <w:r>
-        <w:t xml:space="preserve">PL não vai fazer ninguém. </w:t>
-      </w:r>
-    </w:p>
-    <w:p>
-      <w:pPr>
-        <w:spacing w:after="0" w:line="240" w:lineRule="auto"/>
-      </w:pPr>
-    </w:p>
-    <w:p>
-      <w:pPr>
-        <w:spacing w:after="0" w:line="240" w:lineRule="auto"/>
-      </w:pPr>
-      <w:r>
-        <w:t xml:space="preserve">MDB vai no máximo </w:t>
-      </w:r>
-      <w:r>
-        <w:t>1.</w:t>
-      </w:r>
-      <w:r>
-        <w:t xml:space="preserve"> Depende se tiver um vereador lá de última hora.</w:t>
-      </w:r>
-    </w:p>
-    <w:p>
-      <w:pPr>
-        <w:spacing w:after="0" w:line="240" w:lineRule="auto"/>
-      </w:pPr>
-    </w:p>
-    <w:p>
-      <w:pPr>
-        <w:spacing w:after="0" w:line="240" w:lineRule="auto"/>
-      </w:pPr>
-      <w:r>
-        <w:t xml:space="preserve">PSDB vai ser </w:t>
-      </w:r>
-      <w:proofErr w:type="gramStart"/>
-      <w:r>
-        <w:t>um pega</w:t>
-      </w:r>
-      <w:proofErr w:type="gramEnd"/>
-      <w:r>
-        <w:t> pra </w:t>
-      </w:r>
-      <w:proofErr w:type="spellStart"/>
-      <w:r>
-        <w:t>capá</w:t>
-      </w:r>
-      <w:proofErr w:type="spellEnd"/>
-    </w:p>
-    <w:p>
-      <w:pPr>
-        <w:spacing w:after="0" w:line="240" w:lineRule="auto"/>
-      </w:pPr>
-      <w:r>
-        <w:t xml:space="preserve">E temos os nossos </w:t>
-      </w:r>
-      <w:r>
-        <w:t>partidos...</w:t>
-      </w:r>
-    </w:p>
-    <w:p>
-      <w:pPr>
-        <w:spacing w:after="0" w:line="240" w:lineRule="auto"/>
-      </w:pPr>
-      <w:r>
         <w:t>Sendo muito otimista teremos 300 candidatos nessa eleição mais ou menos.</w:t>
       </w:r>
     </w:p>
@@ -669,7 +633,7 @@
     </w:p>
     <w:sectPr>
       <w:pgSz w:w="11906" w:h="16838"/>
-      <w:pgMar w:top="1417" w:right="1701" w:bottom="1417" w:left="1701" w:header="708" w:footer="708" w:gutter="0"/>
+      <w:pgMar w:top="720" w:right="720" w:bottom="720" w:left="720" w:header="708" w:footer="708" w:gutter="0"/>
       <w:cols w:space="708"/>
       <w:docGrid w:linePitch="360"/>
     </w:sectPr>
